--- a/PRACTICA/PRÁCTICA 2 DE CAJA NEGRA NO FUNCIONALES.docx
+++ b/PRACTICA/PRÁCTICA 2 DE CAJA NEGRA NO FUNCIONALES.docx
@@ -46,6 +46,9 @@
         <w:t xml:space="preserve"> Integración incremental ascendente </w:t>
       </w:r>
       <w:r>
+        <w:rPr>
+          <w:noProof/>
+        </w:rPr>
         <w:drawing>
           <wp:anchor distT="0" distB="0" distL="114300" distR="114300" simplePos="0" relativeHeight="251658240" behindDoc="0" locked="0" layoutInCell="1" allowOverlap="1" wp14:anchorId="17A15E95" wp14:editId="5AB1FE54">
             <wp:simplePos x="0" y="0"/>
@@ -130,13 +133,8 @@
       <w:r>
         <w:t>2.-</w:t>
       </w:r>
-      <w:proofErr w:type="gramStart"/>
-      <w:r>
-        <w:t>A,B</w:t>
-      </w:r>
-      <w:proofErr w:type="gramEnd"/>
-      <w:r>
-        <w:t>,G</w:t>
+      <w:r>
+        <w:t>A, B, G</w:t>
       </w:r>
     </w:p>
     <w:p>
@@ -153,11 +151,9 @@
       <w:r>
         <w:t>5.-</w:t>
       </w:r>
-      <w:proofErr w:type="gramStart"/>
-      <w:r>
-        <w:t>A,D</w:t>
-      </w:r>
-      <w:proofErr w:type="gramEnd"/>
+      <w:r>
+        <w:t>A, D</w:t>
+      </w:r>
       <w:r>
         <w:t>, I, N</w:t>
       </w:r>
@@ -171,11 +167,9 @@
       <w:r>
         <w:t>7.-</w:t>
       </w:r>
-      <w:proofErr w:type="gramStart"/>
-      <w:r>
-        <w:t>A,D</w:t>
-      </w:r>
-      <w:proofErr w:type="gramEnd"/>
+      <w:r>
+        <w:t>A, D</w:t>
+      </w:r>
       <w:r>
         <w:t>, K</w:t>
       </w:r>
@@ -184,21 +178,13 @@
       <w:r>
         <w:t>8.-</w:t>
       </w:r>
-      <w:proofErr w:type="gramStart"/>
-      <w:r>
-        <w:t>A,E</w:t>
-      </w:r>
-      <w:proofErr w:type="gramEnd"/>
-    </w:p>
-    <w:p>
-      <w:r>
-        <w:t xml:space="preserve">Pruebas en </w:t>
-      </w:r>
-      <w:r>
-        <w:t>anchura</w:t>
-      </w:r>
-      <w:r>
-        <w:t>:</w:t>
+      <w:r>
+        <w:t>A, E</w:t>
+      </w:r>
+    </w:p>
+    <w:p>
+      <w:r>
+        <w:t>Pruebas en anchura:</w:t>
       </w:r>
     </w:p>
     <w:p>
@@ -218,7 +204,13 @@
     </w:p>
     <w:p>
       <w:r>
-        <w:t>4.-H, N</w:t>
+        <w:t>4.-</w:t>
+      </w:r>
+      <w:r>
+        <w:t>M</w:t>
+      </w:r>
+      <w:r>
+        <w:t>, N</w:t>
       </w:r>
     </w:p>
     <w:p>
@@ -227,69 +219,122 @@
         <w:sym w:font="Symbol" w:char="F0B7"/>
       </w:r>
       <w:r>
+        <w:t xml:space="preserve"> Integración incremental ascendente.</w:t>
+      </w:r>
+    </w:p>
+    <w:p>
+      <w:r>
+        <w:t>1.-</w:t>
+      </w:r>
+      <w:r>
+        <w:t xml:space="preserve">Controlador </w:t>
+      </w:r>
+      <w:r>
+        <w:t>1</w:t>
+      </w:r>
+      <w:r>
+        <w:t>(F, G)</w:t>
+      </w:r>
+    </w:p>
+    <w:p>
+      <w:r>
+        <w:t>2.-H</w:t>
+      </w:r>
+    </w:p>
+    <w:p>
+      <w:r>
+        <w:t>3.-</w:t>
+      </w:r>
+      <w:r>
+        <w:t xml:space="preserve">Controlador </w:t>
+      </w:r>
+      <w:r>
+        <w:t>2</w:t>
+      </w:r>
+      <w:r>
+        <w:t>(M, N, I, J, K)</w:t>
+      </w:r>
+    </w:p>
+    <w:p>
+      <w:r>
+        <w:t>4.-E</w:t>
+      </w:r>
+    </w:p>
+    <w:p>
+      <w:r>
+        <w:t>5.-</w:t>
+      </w:r>
+      <w:r>
+        <w:t xml:space="preserve"> </w:t>
+      </w:r>
+      <w:r>
+        <w:t xml:space="preserve">Controlador </w:t>
+      </w:r>
+      <w:r>
+        <w:t>1(F, G)</w:t>
+      </w:r>
+      <w:r>
+        <w:t>; B</w:t>
+      </w:r>
+    </w:p>
+    <w:p>
+      <w:r>
+        <w:t>6.- H; C</w:t>
+      </w:r>
+    </w:p>
+    <w:p>
+      <w:r>
+        <w:t xml:space="preserve">7.- Controlador </w:t>
+      </w:r>
+      <w:r>
+        <w:t>2(M, N, I, J, K)</w:t>
+      </w:r>
+      <w:r>
+        <w:t>; D</w:t>
+      </w:r>
+    </w:p>
+    <w:p>
+      <w:r>
+        <w:t>8.- B; C; D; E; A</w:t>
+      </w:r>
+    </w:p>
+    <w:p>
+      <w:r>
+        <w:t>La siguiente jerarquía de componentes describe algunos módulos de un sistema software para un sistema de gestión de biblioteca. Indique cuál sería la secuencia de pruebas para la integración de componentes utilizando los siguientes enfoques:</w:t>
+      </w:r>
+    </w:p>
+    <w:p>
+      <w:r>
+        <w:sym w:font="Symbol" w:char="F0B7"/>
+      </w:r>
+      <w:r>
+        <w:t xml:space="preserve"> Integración incremental descendente </w:t>
+      </w:r>
+    </w:p>
+    <w:p>
+      <w:r>
+        <w:t xml:space="preserve">o En profundidad </w:t>
+      </w:r>
+    </w:p>
+    <w:p>
+      <w:r>
+        <w:t xml:space="preserve">o En anchura </w:t>
+      </w:r>
+    </w:p>
+    <w:p>
+      <w:r>
+        <w:sym w:font="Symbol" w:char="F0B7"/>
+      </w:r>
+      <w:r>
         <w:t xml:space="preserve"> Integración incremental ascendente</w:t>
       </w:r>
-      <w:r>
-        <w:t>.</w:t>
-      </w:r>
-    </w:p>
-    <w:p>
-      <w:r>
-        <w:t>1.-</w:t>
-      </w:r>
-      <w:r>
-        <w:t>G1, B, A</w:t>
-      </w:r>
-    </w:p>
-    <w:p>
-      <w:r>
-        <w:t>2.-H, C, A</w:t>
-      </w:r>
-    </w:p>
-    <w:p>
-      <w:r>
-        <w:t>3.-G2, D, A</w:t>
-      </w:r>
-    </w:p>
-    <w:p>
-      <w:r>
-        <w:t>4.-E, A</w:t>
-      </w:r>
-    </w:p>
-    <w:p>
-      <w:r>
-        <w:t>La siguiente jerarquía de componentes describe algunos módulos de un sistema software para un sistema de gestión de biblioteca. Indique cuál sería la secuencia de pruebas para la integración de componentes utilizando los siguientes enfoques:</w:t>
-      </w:r>
-    </w:p>
-    <w:p>
-      <w:r>
-        <w:sym w:font="Symbol" w:char="F0B7"/>
-      </w:r>
-      <w:r>
-        <w:t xml:space="preserve"> Integración incremental descendente </w:t>
-      </w:r>
-    </w:p>
-    <w:p>
-      <w:r>
-        <w:t xml:space="preserve">o En profundidad </w:t>
-      </w:r>
-    </w:p>
-    <w:p>
-      <w:r>
-        <w:t xml:space="preserve">o En anchura </w:t>
-      </w:r>
-    </w:p>
-    <w:p>
-      <w:r>
-        <w:sym w:font="Symbol" w:char="F0B7"/>
-      </w:r>
-      <w:r>
-        <w:t xml:space="preserve"> Integración incremental ascendente</w:t>
-      </w:r>
-    </w:p>
-    <w:p/>
-    <w:p>
-      <w:r>
+    </w:p>
+    <w:p/>
+    <w:p>
+      <w:r>
+        <w:rPr>
+          <w:noProof/>
+        </w:rPr>
         <w:drawing>
           <wp:anchor distT="0" distB="0" distL="114300" distR="114300" simplePos="0" relativeHeight="251659264" behindDoc="0" locked="0" layoutInCell="1" allowOverlap="1" wp14:anchorId="353A4483" wp14:editId="0DB2DA40">
             <wp:simplePos x="0" y="0"/>
@@ -340,6 +385,361 @@
           </wp:anchor>
         </w:drawing>
       </w:r>
+    </w:p>
+    <w:p/>
+    <w:p/>
+    <w:p/>
+    <w:p/>
+    <w:p/>
+    <w:p/>
+    <w:p/>
+    <w:p/>
+    <w:p/>
+    <w:p/>
+    <w:p>
+      <w:pPr>
+        <w:tabs>
+          <w:tab w:val="left" w:pos="6270"/>
+        </w:tabs>
+      </w:pPr>
+      <w:r>
+        <w:tab/>
+      </w:r>
+    </w:p>
+    <w:p>
+      <w:r>
+        <w:sym w:font="Symbol" w:char="F0B7"/>
+      </w:r>
+      <w:r>
+        <w:t xml:space="preserve"> Integración incremental descendente </w:t>
+      </w:r>
+    </w:p>
+    <w:p>
+      <w:pPr>
+        <w:tabs>
+          <w:tab w:val="left" w:pos="6270"/>
+        </w:tabs>
+      </w:pPr>
+      <w:r>
+        <w:t>Pruebas en profundidad</w:t>
+      </w:r>
+    </w:p>
+    <w:p>
+      <w:pPr>
+        <w:tabs>
+          <w:tab w:val="left" w:pos="6270"/>
+        </w:tabs>
+      </w:pPr>
+      <w:r>
+        <w:t>1.- Gestión biblioteca, Libros, Alta.</w:t>
+      </w:r>
+    </w:p>
+    <w:p>
+      <w:pPr>
+        <w:tabs>
+          <w:tab w:val="left" w:pos="6270"/>
+        </w:tabs>
+      </w:pPr>
+      <w:r>
+        <w:lastRenderedPageBreak/>
+        <w:t>2</w:t>
+      </w:r>
+      <w:r>
+        <w:t xml:space="preserve">.- Gestión biblioteca, Libros, </w:t>
+      </w:r>
+      <w:r>
+        <w:t>Baj</w:t>
+      </w:r>
+      <w:r>
+        <w:t>a.</w:t>
+      </w:r>
+    </w:p>
+    <w:p>
+      <w:pPr>
+        <w:tabs>
+          <w:tab w:val="left" w:pos="6270"/>
+        </w:tabs>
+      </w:pPr>
+      <w:r>
+        <w:t>3</w:t>
+      </w:r>
+      <w:r>
+        <w:t>.- Gestión biblioteca, L</w:t>
+      </w:r>
+      <w:r>
+        <w:t>ectores</w:t>
+      </w:r>
+      <w:r>
+        <w:t>, Alta.</w:t>
+      </w:r>
+    </w:p>
+    <w:p>
+      <w:pPr>
+        <w:tabs>
+          <w:tab w:val="left" w:pos="6270"/>
+        </w:tabs>
+      </w:pPr>
+      <w:r>
+        <w:t>4</w:t>
+      </w:r>
+      <w:r>
+        <w:t xml:space="preserve">.- Gestión biblioteca, Lectores, </w:t>
+      </w:r>
+      <w:r>
+        <w:t>Baja</w:t>
+      </w:r>
+      <w:r>
+        <w:t>.</w:t>
+      </w:r>
+    </w:p>
+    <w:p>
+      <w:pPr>
+        <w:tabs>
+          <w:tab w:val="left" w:pos="6270"/>
+        </w:tabs>
+      </w:pPr>
+      <w:r>
+        <w:t>5</w:t>
+      </w:r>
+      <w:r>
+        <w:t xml:space="preserve">.- Gestión biblioteca, Lectores, </w:t>
+      </w:r>
+      <w:r>
+        <w:t>Buscar</w:t>
+      </w:r>
+      <w:r>
+        <w:t>.</w:t>
+      </w:r>
+    </w:p>
+    <w:p>
+      <w:pPr>
+        <w:tabs>
+          <w:tab w:val="left" w:pos="6270"/>
+        </w:tabs>
+      </w:pPr>
+      <w:r>
+        <w:t xml:space="preserve">5.- Gestión biblioteca, </w:t>
+      </w:r>
+      <w:r>
+        <w:t>Prestamos</w:t>
+      </w:r>
+      <w:r>
+        <w:t xml:space="preserve">, </w:t>
+      </w:r>
+      <w:r>
+        <w:t>Devolución</w:t>
+      </w:r>
+      <w:r>
+        <w:t>.</w:t>
+      </w:r>
+    </w:p>
+    <w:p>
+      <w:pPr>
+        <w:tabs>
+          <w:tab w:val="left" w:pos="6270"/>
+        </w:tabs>
+      </w:pPr>
+      <w:r>
+        <w:t xml:space="preserve">5.- Gestión biblioteca, </w:t>
+      </w:r>
+      <w:r>
+        <w:t>Préstamos</w:t>
+      </w:r>
+      <w:r>
+        <w:t xml:space="preserve">, </w:t>
+      </w:r>
+      <w:r>
+        <w:t>Préstamos, Retraso</w:t>
+      </w:r>
+      <w:r>
+        <w:t>.</w:t>
+      </w:r>
+    </w:p>
+    <w:p>
+      <w:r>
+        <w:t>Pruebas en anchura:</w:t>
+      </w:r>
+    </w:p>
+    <w:p>
+      <w:pPr>
+        <w:tabs>
+          <w:tab w:val="left" w:pos="6270"/>
+        </w:tabs>
+      </w:pPr>
+      <w:r>
+        <w:t>1.- Gestión biblioteca</w:t>
+      </w:r>
+      <w:r>
+        <w:t>.</w:t>
+      </w:r>
+    </w:p>
+    <w:p>
+      <w:pPr>
+        <w:tabs>
+          <w:tab w:val="left" w:pos="6270"/>
+        </w:tabs>
+      </w:pPr>
+      <w:r>
+        <w:t xml:space="preserve">2.- Libros, </w:t>
+      </w:r>
+      <w:r>
+        <w:t>Lectores, Préstamos</w:t>
+      </w:r>
+      <w:r>
+        <w:t>.</w:t>
+      </w:r>
+    </w:p>
+    <w:p>
+      <w:pPr>
+        <w:tabs>
+          <w:tab w:val="left" w:pos="6270"/>
+        </w:tabs>
+      </w:pPr>
+      <w:r>
+        <w:t>3.- Alta</w:t>
+      </w:r>
+      <w:r>
+        <w:t>, Baja, Buscar, Devolución, Préstamos.</w:t>
+      </w:r>
+    </w:p>
+    <w:p>
+      <w:pPr>
+        <w:tabs>
+          <w:tab w:val="left" w:pos="6270"/>
+        </w:tabs>
+      </w:pPr>
+      <w:r>
+        <w:t xml:space="preserve">4.- </w:t>
+      </w:r>
+      <w:r>
+        <w:t>Retraso.</w:t>
+      </w:r>
+    </w:p>
+    <w:p>
+      <w:r>
+        <w:sym w:font="Symbol" w:char="F0B7"/>
+      </w:r>
+      <w:r>
+        <w:t xml:space="preserve"> Integración incremental ascendente</w:t>
+      </w:r>
+    </w:p>
+    <w:p>
+      <w:r>
+        <w:t>1.-</w:t>
+      </w:r>
+      <w:r>
+        <w:t xml:space="preserve"> </w:t>
+      </w:r>
+      <w:r>
+        <w:t xml:space="preserve">Controlador </w:t>
+      </w:r>
+      <w:r>
+        <w:t>1</w:t>
+      </w:r>
+      <w:r>
+        <w:t>(Alta, Baja).</w:t>
+      </w:r>
+    </w:p>
+    <w:p>
+      <w:r>
+        <w:t xml:space="preserve">2.- </w:t>
+      </w:r>
+      <w:r>
+        <w:t xml:space="preserve">Controlador </w:t>
+      </w:r>
+      <w:r>
+        <w:t>2(Alta, Baja, Buscar).</w:t>
+      </w:r>
+    </w:p>
+    <w:p>
+      <w:r>
+        <w:t xml:space="preserve">3.- </w:t>
+      </w:r>
+      <w:r>
+        <w:t xml:space="preserve">Controlador </w:t>
+      </w:r>
+      <w:r>
+        <w:t>3(Retraso, Devolución, Préstamos)</w:t>
+      </w:r>
+    </w:p>
+    <w:p>
+      <w:r>
+        <w:t xml:space="preserve">3- </w:t>
+      </w:r>
+      <w:r>
+        <w:t>Controlador 1</w:t>
+      </w:r>
+      <w:r>
+        <w:t xml:space="preserve"> </w:t>
+      </w:r>
+      <w:r>
+        <w:t>(Alta, Baja)</w:t>
+      </w:r>
+      <w:r>
+        <w:t xml:space="preserve">; </w:t>
+      </w:r>
+      <w:r>
+        <w:t>Libros.</w:t>
+      </w:r>
+    </w:p>
+    <w:p>
+      <w:r>
+        <w:t xml:space="preserve">4.- </w:t>
+      </w:r>
+      <w:r>
+        <w:t xml:space="preserve">Controlador </w:t>
+      </w:r>
+      <w:r>
+        <w:t>2(Alta, Baja, Buscar)</w:t>
+      </w:r>
+      <w:r>
+        <w:t xml:space="preserve">; </w:t>
+      </w:r>
+      <w:r>
+        <w:t>Lectores.</w:t>
+      </w:r>
+    </w:p>
+    <w:p>
+      <w:r>
+        <w:t xml:space="preserve">5.- </w:t>
+      </w:r>
+      <w:r>
+        <w:t xml:space="preserve">Controlador </w:t>
+      </w:r>
+      <w:r>
+        <w:t>3(Retraso, Devolución, Préstamos)</w:t>
+      </w:r>
+      <w:r>
+        <w:t xml:space="preserve">; </w:t>
+      </w:r>
+      <w:r>
+        <w:t>Préstamos.</w:t>
+      </w:r>
+    </w:p>
+    <w:p>
+      <w:r>
+        <w:t xml:space="preserve">6.- </w:t>
+      </w:r>
+      <w:r>
+        <w:t>Libros; Lectores; Préstamos; Gestión biblioteca</w:t>
+      </w:r>
+      <w:r>
+        <w:t>.</w:t>
+      </w:r>
+    </w:p>
+    <w:p>
+      <w:pPr>
+        <w:tabs>
+          <w:tab w:val="left" w:pos="6270"/>
+        </w:tabs>
+      </w:pPr>
+    </w:p>
+    <w:p>
+      <w:pPr>
+        <w:tabs>
+          <w:tab w:val="left" w:pos="6270"/>
+        </w:tabs>
+      </w:pPr>
     </w:p>
     <w:sectPr>
       <w:pgSz w:w="11906" w:h="16838"/>
